--- a/report.docx
+++ b/report.docx
@@ -1057,12 +1057,12 @@
             <wp:extent cx="4943271" cy="3119103"/>
             <wp:effectExtent b="25400" l="25400" r="25400" t="25400"/>
             <wp:wrapSquare wrapText="bothSides" distB="114300" distT="114300" distL="114300" distR="114300"/>
-            <wp:docPr id="2" name="image6.png"/>
+            <wp:docPr id="2" name="image7.png"/>
             <a:graphic>
               <a:graphicData uri="http://schemas.openxmlformats.org/drawingml/2006/picture">
                 <pic:pic>
                   <pic:nvPicPr>
-                    <pic:cNvPr id="0" name="image6.png"/>
+                    <pic:cNvPr id="0" name="image7.png"/>
                     <pic:cNvPicPr preferRelativeResize="0"/>
                   </pic:nvPicPr>
                   <pic:blipFill>
@@ -1216,12 +1216,12 @@
             <wp:extent cx="5000625" cy="3370540"/>
             <wp:effectExtent b="25400" l="25400" r="25400" t="25400"/>
             <wp:wrapSquare wrapText="bothSides" distB="114300" distT="114300" distL="114300" distR="114300"/>
-            <wp:docPr id="10" name="image3.png"/>
+            <wp:docPr id="10" name="image1.png"/>
             <a:graphic>
               <a:graphicData uri="http://schemas.openxmlformats.org/drawingml/2006/picture">
                 <pic:pic>
                   <pic:nvPicPr>
-                    <pic:cNvPr id="0" name="image3.png"/>
+                    <pic:cNvPr id="0" name="image1.png"/>
                     <pic:cNvPicPr preferRelativeResize="0"/>
                   </pic:nvPicPr>
                   <pic:blipFill>
@@ -2449,12 +2449,12 @@
             <wp:extent cx="5353023" cy="2912120"/>
             <wp:effectExtent b="25400" l="25400" r="25400" t="25400"/>
             <wp:wrapSquare wrapText="bothSides" distB="114300" distT="114300" distL="114300" distR="114300"/>
-            <wp:docPr id="3" name="image4.png"/>
+            <wp:docPr id="3" name="image6.png"/>
             <a:graphic>
               <a:graphicData uri="http://schemas.openxmlformats.org/drawingml/2006/picture">
                 <pic:pic>
                   <pic:nvPicPr>
-                    <pic:cNvPr id="0" name="image4.png"/>
+                    <pic:cNvPr id="0" name="image6.png"/>
                     <pic:cNvPicPr preferRelativeResize="0"/>
                   </pic:nvPicPr>
                   <pic:blipFill>
@@ -2589,12 +2589,12 @@
             <wp:extent cx="5781675" cy="3458862"/>
             <wp:effectExtent b="25400" l="25400" r="25400" t="25400"/>
             <wp:wrapSquare wrapText="bothSides" distB="114300" distT="114300" distL="114300" distR="114300"/>
-            <wp:docPr id="5" name="image5.png"/>
+            <wp:docPr id="5" name="image3.png"/>
             <a:graphic>
               <a:graphicData uri="http://schemas.openxmlformats.org/drawingml/2006/picture">
                 <pic:pic>
                   <pic:nvPicPr>
-                    <pic:cNvPr id="0" name="image5.png"/>
+                    <pic:cNvPr id="0" name="image3.png"/>
                     <pic:cNvPicPr preferRelativeResize="0"/>
                   </pic:nvPicPr>
                   <pic:blipFill>
@@ -2765,12 +2765,12 @@
             <wp:extent cx="5838825" cy="3277937"/>
             <wp:effectExtent b="25400" l="25400" r="25400" t="25400"/>
             <wp:wrapTopAndBottom distB="114300" distT="114300"/>
-            <wp:docPr id="6" name="image2.png"/>
+            <wp:docPr id="6" name="image5.png"/>
             <a:graphic>
               <a:graphicData uri="http://schemas.openxmlformats.org/drawingml/2006/picture">
                 <pic:pic>
                   <pic:nvPicPr>
-                    <pic:cNvPr id="0" name="image2.png"/>
+                    <pic:cNvPr id="0" name="image5.png"/>
                     <pic:cNvPicPr preferRelativeResize="0"/>
                   </pic:nvPicPr>
                   <pic:blipFill>
@@ -2832,12 +2832,12 @@
             <wp:extent cx="5972175" cy="3762375"/>
             <wp:effectExtent b="0" l="0" r="0" t="0"/>
             <wp:wrapSquare wrapText="bothSides" distB="114300" distT="114300" distL="114300" distR="114300"/>
-            <wp:docPr id="1" name="image8.png"/>
+            <wp:docPr id="1" name="image4.png"/>
             <a:graphic>
               <a:graphicData uri="http://schemas.openxmlformats.org/drawingml/2006/picture">
                 <pic:pic>
                   <pic:nvPicPr>
-                    <pic:cNvPr id="0" name="image8.png"/>
+                    <pic:cNvPr id="0" name="image4.png"/>
                     <pic:cNvPicPr preferRelativeResize="0"/>
                   </pic:nvPicPr>
                   <pic:blipFill>
@@ -2893,12 +2893,12 @@
             <wp:extent cx="5972175" cy="3425218"/>
             <wp:effectExtent b="25400" l="25400" r="25400" t="25400"/>
             <wp:wrapSquare wrapText="bothSides" distB="114300" distT="114300" distL="114300" distR="114300"/>
-            <wp:docPr id="9" name="image1.png"/>
+            <wp:docPr id="9" name="image2.png"/>
             <a:graphic>
               <a:graphicData uri="http://schemas.openxmlformats.org/drawingml/2006/picture">
                 <pic:pic>
                   <pic:nvPicPr>
-                    <pic:cNvPr id="0" name="image1.png"/>
+                    <pic:cNvPr id="0" name="image2.png"/>
                     <pic:cNvPicPr preferRelativeResize="0"/>
                   </pic:nvPicPr>
                   <pic:blipFill>
@@ -2974,12 +2974,12 @@
             <wp:extent cx="6349726" cy="3586163"/>
             <wp:effectExtent b="25400" l="25400" r="25400" t="25400"/>
             <wp:wrapSquare wrapText="bothSides" distB="114300" distT="114300" distL="114300" distR="114300"/>
-            <wp:docPr id="4" name="image7.png"/>
+            <wp:docPr id="4" name="image8.png"/>
             <a:graphic>
               <a:graphicData uri="http://schemas.openxmlformats.org/drawingml/2006/picture">
                 <pic:pic>
                   <pic:nvPicPr>
-                    <pic:cNvPr id="0" name="image7.png"/>
+                    <pic:cNvPr id="0" name="image8.png"/>
                     <pic:cNvPicPr preferRelativeResize="0"/>
                   </pic:nvPicPr>
                   <pic:blipFill>
@@ -3503,7 +3503,22 @@
         <w:rPr>
           <w:rtl w:val="0"/>
         </w:rPr>
-        <w:t xml:space="preserve"> VIDEO: video_demo.mp4</w:t>
+        <w:t xml:space="preserve"> </w:t>
+      </w:r>
+      <w:hyperlink r:id="rId18">
+        <w:r>
+          <w:rPr>
+            <w:color w:val="1155cc"/>
+            <w:u w:val="single"/>
+            <w:rtl w:val="0"/>
+          </w:rPr>
+          <w:t xml:space="preserve">https://www.youtube.com/watch?v=PNLnowNSS38</w:t>
+        </w:r>
+      </w:hyperlink>
+      <w:r>
+        <w:rPr>
+          <w:rtl w:val="0"/>
+        </w:rPr>
       </w:r>
     </w:p>
     <w:p>
@@ -3532,8 +3547,8 @@
       </w:r>
     </w:p>
     <w:sectPr>
-      <w:headerReference r:id="rId18" w:type="default"/>
-      <w:footerReference r:id="rId19" w:type="default"/>
+      <w:headerReference r:id="rId19" w:type="default"/>
+      <w:footerReference r:id="rId20" w:type="default"/>
       <w:pgSz w:h="15840" w:w="12240" w:orient="portrait"/>
       <w:pgMar w:bottom="1440" w:top="1440" w:left="1440" w:right="1440" w:header="720" w:footer="720"/>
       <w:pgNumType w:start="1"/>
